--- a/4_Diari/2025.02.05-Berther.docx
+++ b/4_Diari/2025.02.05-Berther.docx
@@ -227,6 +227,156 @@
                 <w:rFonts w:ascii="Arial" w:hAnsi="Arial" w:cs="Arial"/>
               </w:rPr>
             </w:pPr>
+            <w:r>
+              <w:rPr>
+                <w:rFonts w:ascii="Arial" w:hAnsi="Arial" w:cs="Arial"/>
+              </w:rPr>
+              <w:t>Svolta la teoria su:</w:t>
+            </w:r>
+          </w:p>
+          <w:p>
+            <w:pPr>
+              <w:pStyle w:val="Paragrafoelenco"/>
+              <w:numPr>
+                <w:ilvl w:val="0"/>
+                <w:numId w:val="28"/>
+              </w:numPr>
+              <w:rPr>
+                <w:rFonts w:ascii="Arial" w:hAnsi="Arial" w:cs="Arial"/>
+              </w:rPr>
+            </w:pPr>
+            <w:proofErr w:type="spellStart"/>
+            <w:r>
+              <w:rPr>
+                <w:rFonts w:ascii="Segoe UI" w:eastAsia="Times New Roman" w:hAnsi="Segoe UI" w:cs="Segoe UI"/>
+                <w:color w:val="1D2125"/>
+                <w:lang w:eastAsia="it-CH"/>
+              </w:rPr>
+              <w:t>Clean</w:t>
+            </w:r>
+            <w:proofErr w:type="spellEnd"/>
+            <w:r>
+              <w:rPr>
+                <w:rFonts w:ascii="Segoe UI" w:eastAsia="Times New Roman" w:hAnsi="Segoe UI" w:cs="Segoe UI"/>
+                <w:color w:val="1D2125"/>
+                <w:lang w:eastAsia="it-CH"/>
+              </w:rPr>
+              <w:t xml:space="preserve"> Code</w:t>
+            </w:r>
+          </w:p>
+          <w:p>
+            <w:pPr>
+              <w:pStyle w:val="Paragrafoelenco"/>
+              <w:numPr>
+                <w:ilvl w:val="0"/>
+                <w:numId w:val="28"/>
+              </w:numPr>
+              <w:rPr>
+                <w:rFonts w:ascii="Arial" w:hAnsi="Arial" w:cs="Arial"/>
+              </w:rPr>
+            </w:pPr>
+            <w:r>
+              <w:rPr>
+                <w:rFonts w:ascii="Arial" w:hAnsi="Arial" w:cs="Arial"/>
+              </w:rPr>
+              <w:t>SOLID</w:t>
+            </w:r>
+          </w:p>
+          <w:p>
+            <w:pPr>
+              <w:rPr>
+                <w:rFonts w:ascii="Arial" w:hAnsi="Arial" w:cs="Arial"/>
+              </w:rPr>
+            </w:pPr>
+            <w:r>
+              <w:rPr>
+                <w:rFonts w:ascii="Arial" w:hAnsi="Arial" w:cs="Arial"/>
+              </w:rPr>
+              <w:t>Scelto l’argomento da presentare</w:t>
+            </w:r>
+          </w:p>
+          <w:p>
+            <w:pPr>
+              <w:rPr>
+                <w:rFonts w:ascii="Arial" w:hAnsi="Arial" w:cs="Arial"/>
+              </w:rPr>
+            </w:pPr>
+            <w:r>
+              <w:rPr>
+                <w:rFonts w:ascii="Arial" w:hAnsi="Arial" w:cs="Arial"/>
+              </w:rPr>
+              <w:t xml:space="preserve">Spostato </w:t>
+            </w:r>
+            <w:r>
+              <w:rPr>
+                <w:rFonts w:ascii="Arial" w:hAnsi="Arial" w:cs="Arial"/>
+              </w:rPr>
+              <w:t xml:space="preserve">il </w:t>
+            </w:r>
+            <w:proofErr w:type="spellStart"/>
+            <w:r>
+              <w:rPr>
+                <w:rFonts w:ascii="Arial" w:hAnsi="Arial" w:cs="Arial"/>
+              </w:rPr>
+              <w:t>Gantt</w:t>
+            </w:r>
+            <w:proofErr w:type="spellEnd"/>
+            <w:r>
+              <w:rPr>
+                <w:rFonts w:ascii="Arial" w:hAnsi="Arial" w:cs="Arial"/>
+              </w:rPr>
+              <w:t xml:space="preserve"> e il </w:t>
+            </w:r>
+            <w:proofErr w:type="spellStart"/>
+            <w:r>
+              <w:rPr>
+                <w:rFonts w:ascii="Arial" w:hAnsi="Arial" w:cs="Arial"/>
+              </w:rPr>
+              <w:t>Kanban</w:t>
+            </w:r>
+            <w:proofErr w:type="spellEnd"/>
+            <w:r>
+              <w:rPr>
+                <w:rFonts w:ascii="Arial" w:hAnsi="Arial" w:cs="Arial"/>
+              </w:rPr>
+              <w:t xml:space="preserve"> da </w:t>
+            </w:r>
+            <w:hyperlink r:id="rId8" w:history="1">
+              <w:r>
+                <w:rPr>
+                  <w:rStyle w:val="Collegamentoipertestuale"/>
+                  <w:rFonts w:ascii="Arial" w:hAnsi="Arial" w:cs="Arial"/>
+                </w:rPr>
+                <w:t>monday.com</w:t>
+              </w:r>
+            </w:hyperlink>
+            <w:r>
+              <w:rPr>
+                <w:rFonts w:ascii="Arial" w:hAnsi="Arial" w:cs="Arial"/>
+              </w:rPr>
+              <w:t xml:space="preserve"> </w:t>
+            </w:r>
+            <w:r>
+              <w:rPr>
+                <w:rFonts w:ascii="Segoe UI Symbol" w:hAnsi="Segoe UI Symbol" w:cs="Segoe UI Symbol"/>
+              </w:rPr>
+              <w:t>➜</w:t>
+            </w:r>
+            <w:r>
+              <w:rPr>
+                <w:rFonts w:ascii="Segoe UI Symbol" w:hAnsi="Segoe UI Symbol" w:cs="Segoe UI Symbol"/>
+              </w:rPr>
+              <w:t xml:space="preserve"> </w:t>
+            </w:r>
+            <w:hyperlink r:id="rId9" w:history="1">
+              <w:r>
+                <w:rPr>
+                  <w:rStyle w:val="Collegamentoipertestuale"/>
+                  <w:rFonts w:ascii="Arial" w:hAnsi="Arial" w:cs="Arial"/>
+                </w:rPr>
+                <w:t>clickup.com</w:t>
+              </w:r>
+            </w:hyperlink>
           </w:p>
         </w:tc>
       </w:tr>
@@ -284,6 +434,141 @@
                 <w:rFonts w:ascii="Arial" w:hAnsi="Arial" w:cs="Arial"/>
               </w:rPr>
             </w:pPr>
+            <w:r>
+              <w:rPr>
+                <w:rFonts w:ascii="Arial" w:hAnsi="Arial" w:cs="Arial"/>
+              </w:rPr>
+              <w:t xml:space="preserve">Creata l’organizzazione </w:t>
+            </w:r>
+            <w:proofErr w:type="spellStart"/>
+            <w:r>
+              <w:rPr>
+                <w:rFonts w:ascii="Arial" w:hAnsi="Arial" w:cs="Arial"/>
+              </w:rPr>
+              <w:t>Unity</w:t>
+            </w:r>
+            <w:proofErr w:type="spellEnd"/>
+          </w:p>
+          <w:p>
+            <w:pPr>
+              <w:spacing w:line="259" w:lineRule="auto"/>
+              <w:rPr>
+                <w:rFonts w:ascii="Arial" w:hAnsi="Arial" w:cs="Arial"/>
+              </w:rPr>
+            </w:pPr>
+            <w:r>
+              <w:rPr>
+                <w:rFonts w:ascii="Arial" w:hAnsi="Arial" w:cs="Arial"/>
+              </w:rPr>
+              <w:t xml:space="preserve">Inizializzato il progetto </w:t>
+            </w:r>
+            <w:proofErr w:type="spellStart"/>
+            <w:r>
+              <w:rPr>
+                <w:rFonts w:ascii="Arial" w:hAnsi="Arial" w:cs="Arial"/>
+              </w:rPr>
+              <w:t>Unity</w:t>
+            </w:r>
+            <w:proofErr w:type="spellEnd"/>
+          </w:p>
+          <w:p>
+            <w:pPr>
+              <w:pStyle w:val="Paragrafoelenco"/>
+              <w:numPr>
+                <w:ilvl w:val="0"/>
+                <w:numId w:val="29"/>
+              </w:numPr>
+              <w:spacing w:line="259" w:lineRule="auto"/>
+              <w:rPr>
+                <w:rFonts w:ascii="Arial" w:hAnsi="Arial" w:cs="Arial"/>
+              </w:rPr>
+            </w:pPr>
+            <w:r>
+              <w:rPr>
+                <w:rFonts w:ascii="Arial" w:hAnsi="Arial" w:cs="Arial"/>
+              </w:rPr>
+              <w:t xml:space="preserve">Setup </w:t>
+            </w:r>
+            <w:proofErr w:type="gramStart"/>
+            <w:r>
+              <w:rPr>
+                <w:rFonts w:ascii="Arial" w:hAnsi="Arial" w:cs="Arial"/>
+              </w:rPr>
+              <w:t>del .</w:t>
+            </w:r>
+            <w:proofErr w:type="spellStart"/>
+            <w:r>
+              <w:rPr>
+                <w:rFonts w:ascii="Arial" w:hAnsi="Arial" w:cs="Arial"/>
+              </w:rPr>
+              <w:t>gitignore</w:t>
+            </w:r>
+            <w:proofErr w:type="spellEnd"/>
+            <w:proofErr w:type="gramEnd"/>
+            <w:r>
+              <w:rPr>
+                <w:rFonts w:ascii="Arial" w:hAnsi="Arial" w:cs="Arial"/>
+              </w:rPr>
+              <w:t xml:space="preserve"> per il progetto </w:t>
+            </w:r>
+            <w:proofErr w:type="spellStart"/>
+            <w:r>
+              <w:rPr>
+                <w:rFonts w:ascii="Arial" w:hAnsi="Arial" w:cs="Arial"/>
+              </w:rPr>
+              <w:t>Unity</w:t>
+            </w:r>
+            <w:proofErr w:type="spellEnd"/>
+          </w:p>
+          <w:p>
+            <w:pPr>
+              <w:pStyle w:val="Paragrafoelenco"/>
+              <w:numPr>
+                <w:ilvl w:val="0"/>
+                <w:numId w:val="29"/>
+              </w:numPr>
+              <w:spacing w:line="259" w:lineRule="auto"/>
+              <w:rPr>
+                <w:rFonts w:ascii="Arial" w:hAnsi="Arial" w:cs="Arial"/>
+              </w:rPr>
+            </w:pPr>
+            <w:r>
+              <w:rPr>
+                <w:rFonts w:ascii="Arial" w:hAnsi="Arial" w:cs="Arial"/>
+              </w:rPr>
+              <w:t>Creato il movimento del player, ma è ancora da sistemare</w:t>
+            </w:r>
+          </w:p>
+          <w:p>
+            <w:pPr>
+              <w:pStyle w:val="Paragrafoelenco"/>
+              <w:numPr>
+                <w:ilvl w:val="0"/>
+                <w:numId w:val="29"/>
+              </w:numPr>
+              <w:spacing w:line="259" w:lineRule="auto"/>
+              <w:rPr>
+                <w:rFonts w:ascii="Arial" w:hAnsi="Arial" w:cs="Arial"/>
+              </w:rPr>
+            </w:pPr>
+            <w:r>
+              <w:rPr>
+                <w:rFonts w:ascii="Arial" w:hAnsi="Arial" w:cs="Arial"/>
+              </w:rPr>
+              <w:t>Supporto con controller (</w:t>
+            </w:r>
+            <w:r>
+              <w:rPr>
+                <w:rFonts w:ascii="Arial" w:hAnsi="Arial" w:cs="Arial"/>
+              </w:rPr>
+              <w:t xml:space="preserve">testato con </w:t>
+            </w:r>
+            <w:r>
+              <w:rPr>
+                <w:rFonts w:ascii="Arial" w:hAnsi="Arial" w:cs="Arial"/>
+              </w:rPr>
+              <w:t>xbox360)</w:t>
+            </w:r>
           </w:p>
         </w:tc>
       </w:tr>
@@ -380,8 +665,6 @@
                 <w:rFonts w:ascii="Arial" w:hAnsi="Arial" w:cs="Arial"/>
               </w:rPr>
             </w:pPr>
-            <w:bookmarkStart w:id="3" w:name="_GoBack"/>
-            <w:bookmarkEnd w:id="3"/>
           </w:p>
         </w:tc>
       </w:tr>
@@ -427,6 +710,9 @@
         </w:tc>
       </w:tr>
       <w:tr>
+        <w:trPr>
+          <w:trHeight w:val="338"/>
+        </w:trPr>
         <w:tc>
           <w:tcPr>
             <w:tcW w:w="9854" w:type="dxa"/>
@@ -479,6 +765,9 @@
         </w:tc>
       </w:tr>
       <w:tr>
+        <w:trPr>
+          <w:trHeight w:val="310"/>
+        </w:trPr>
         <w:tc>
           <w:tcPr>
             <w:tcW w:w="9854" w:type="dxa"/>
@@ -493,7 +782,7 @@
               <w:rPr>
                 <w:rFonts w:ascii="Arial" w:hAnsi="Arial" w:cs="Arial"/>
               </w:rPr>
-              <w:t>Non abbiamo ancora stilato una pianificazione</w:t>
+              <w:t>In linea con la pianificazione</w:t>
             </w:r>
           </w:p>
         </w:tc>
@@ -537,6 +826,9 @@
         </w:tc>
       </w:tr>
       <w:tr>
+        <w:trPr>
+          <w:trHeight w:val="128"/>
+        </w:trPr>
         <w:tc>
           <w:tcPr>
             <w:tcW w:w="9854" w:type="dxa"/>
@@ -547,6 +839,8 @@
                 <w:rFonts w:ascii="Arial" w:hAnsi="Arial" w:cs="Arial"/>
               </w:rPr>
             </w:pPr>
+            <w:bookmarkStart w:id="3" w:name="_GoBack"/>
+            <w:bookmarkEnd w:id="3"/>
           </w:p>
         </w:tc>
       </w:tr>
@@ -560,8 +854,8 @@
     </w:p>
     <w:p/>
     <w:sectPr>
-      <w:headerReference w:type="default" r:id="rId8"/>
-      <w:footerReference w:type="default" r:id="rId9"/>
+      <w:headerReference w:type="default" r:id="rId10"/>
+      <w:footerReference w:type="default" r:id="rId11"/>
       <w:pgSz w:w="11906" w:h="16838"/>
       <w:pgMar w:top="1135" w:right="1134" w:bottom="993" w:left="1134" w:header="708" w:footer="314" w:gutter="0"/>
       <w:cols w:space="708"/>
@@ -785,6 +1079,268 @@
 <file path=word/numbering.xml><?xml version="1.0" encoding="utf-8"?>
 <w:numbering xmlns:wpc="http://schemas.microsoft.com/office/word/2010/wordprocessingCanvas" xmlns:cx="http://schemas.microsoft.com/office/drawing/2014/chartex" xmlns:cx1="http://schemas.microsoft.com/office/drawing/2015/9/8/chartex" xmlns:cx2="http://schemas.microsoft.com/office/drawing/2015/10/21/chartex" xmlns:cx3="http://schemas.microsoft.com/office/drawing/2016/5/9/chartex" xmlns:cx4="http://schemas.microsoft.com/office/drawing/2016/5/10/chartex" xmlns:cx5="http://schemas.microsoft.com/office/drawing/2016/5/11/chartex" xmlns:cx6="http://schemas.microsoft.com/office/drawing/2016/5/12/chartex" xmlns:cx7="http://schemas.microsoft.com/office/drawing/2016/5/13/chartex" xmlns:cx8="http://schemas.microsoft.com/office/drawing/2016/5/14/chartex" xmlns:mc="http://schemas.openxmlformats.org/markup-compatibility/2006" xmlns:aink="http://schemas.microsoft.com/office/drawing/2016/ink" xmlns:am3d="http://schemas.microsoft.com/office/drawing/2017/model3d" xmlns:o="urn:schemas-microsoft-com:office:office" xmlns:r="http://schemas.openxmlformats.org/officeDocument/2006/relationships" xmlns:m="http://schemas.openxmlformats.org/officeDocument/2006/math" xmlns:v="urn:schemas-microsoft-com:vml" xmlns:wp14="http://schemas.microsoft.com/office/word/2010/wordprocessingDrawing" xmlns:wp="http://schemas.openxmlformats.org/drawingml/2006/wordprocessingDrawing" xmlns:w10="urn:schemas-microsoft-com:office:word" xmlns:w="http://schemas.openxmlformats.org/wordprocessingml/2006/main" xmlns:w14="http://schemas.microsoft.com/office/word/2010/wordml" xmlns:w15="http://schemas.microsoft.com/office/word/2012/wordml" xmlns:w16cid="http://schemas.microsoft.com/office/word/2016/wordml/cid" xmlns:w16se="http://schemas.microsoft.com/office/word/2015/wordml/symex" xmlns:wpg="http://schemas.microsoft.com/office/word/2010/wordprocessingGroup" xmlns:wpi="http://schemas.microsoft.com/office/word/2010/wordprocessingInk" xmlns:wne="http://schemas.microsoft.com/office/word/2006/wordml" xmlns:wps="http://schemas.microsoft.com/office/word/2010/wordprocessingShape" mc:Ignorable="w14 w15 w16se w16cid wp14">
   <w:abstractNum w:abstractNumId="0" w15:restartNumberingAfterBreak="0">
+    <w:nsid w:val="093A36E7"/>
+    <w:multiLevelType w:val="hybridMultilevel"/>
+    <w:tmpl w:val="0C706716"/>
+    <w:lvl w:ilvl="0" w:tplc="08100001">
+      <w:start w:val="1"/>
+      <w:numFmt w:val="bullet"/>
+      <w:lvlText w:val=""/>
+      <w:lvlJc w:val="left"/>
+      <w:pPr>
+        <w:ind w:left="720" w:hanging="360"/>
+      </w:pPr>
+      <w:rPr>
+        <w:rFonts w:ascii="Symbol" w:hAnsi="Symbol" w:hint="default"/>
+      </w:rPr>
+    </w:lvl>
+    <w:lvl w:ilvl="1" w:tplc="08100003" w:tentative="1">
+      <w:start w:val="1"/>
+      <w:numFmt w:val="bullet"/>
+      <w:lvlText w:val="o"/>
+      <w:lvlJc w:val="left"/>
+      <w:pPr>
+        <w:ind w:left="1440" w:hanging="360"/>
+      </w:pPr>
+      <w:rPr>
+        <w:rFonts w:ascii="Courier New" w:hAnsi="Courier New" w:cs="Courier New" w:hint="default"/>
+      </w:rPr>
+    </w:lvl>
+    <w:lvl w:ilvl="2" w:tplc="08100005" w:tentative="1">
+      <w:start w:val="1"/>
+      <w:numFmt w:val="bullet"/>
+      <w:lvlText w:val=""/>
+      <w:lvlJc w:val="left"/>
+      <w:pPr>
+        <w:ind w:left="2160" w:hanging="360"/>
+      </w:pPr>
+      <w:rPr>
+        <w:rFonts w:ascii="Wingdings" w:hAnsi="Wingdings" w:hint="default"/>
+      </w:rPr>
+    </w:lvl>
+    <w:lvl w:ilvl="3" w:tplc="08100001" w:tentative="1">
+      <w:start w:val="1"/>
+      <w:numFmt w:val="bullet"/>
+      <w:lvlText w:val=""/>
+      <w:lvlJc w:val="left"/>
+      <w:pPr>
+        <w:ind w:left="2880" w:hanging="360"/>
+      </w:pPr>
+      <w:rPr>
+        <w:rFonts w:ascii="Symbol" w:hAnsi="Symbol" w:hint="default"/>
+      </w:rPr>
+    </w:lvl>
+    <w:lvl w:ilvl="4" w:tplc="08100003" w:tentative="1">
+      <w:start w:val="1"/>
+      <w:numFmt w:val="bullet"/>
+      <w:lvlText w:val="o"/>
+      <w:lvlJc w:val="left"/>
+      <w:pPr>
+        <w:ind w:left="3600" w:hanging="360"/>
+      </w:pPr>
+      <w:rPr>
+        <w:rFonts w:ascii="Courier New" w:hAnsi="Courier New" w:cs="Courier New" w:hint="default"/>
+      </w:rPr>
+    </w:lvl>
+    <w:lvl w:ilvl="5" w:tplc="08100005" w:tentative="1">
+      <w:start w:val="1"/>
+      <w:numFmt w:val="bullet"/>
+      <w:lvlText w:val=""/>
+      <w:lvlJc w:val="left"/>
+      <w:pPr>
+        <w:ind w:left="4320" w:hanging="360"/>
+      </w:pPr>
+      <w:rPr>
+        <w:rFonts w:ascii="Wingdings" w:hAnsi="Wingdings" w:hint="default"/>
+      </w:rPr>
+    </w:lvl>
+    <w:lvl w:ilvl="6" w:tplc="08100001" w:tentative="1">
+      <w:start w:val="1"/>
+      <w:numFmt w:val="bullet"/>
+      <w:lvlText w:val=""/>
+      <w:lvlJc w:val="left"/>
+      <w:pPr>
+        <w:ind w:left="5040" w:hanging="360"/>
+      </w:pPr>
+      <w:rPr>
+        <w:rFonts w:ascii="Symbol" w:hAnsi="Symbol" w:hint="default"/>
+      </w:rPr>
+    </w:lvl>
+    <w:lvl w:ilvl="7" w:tplc="08100003" w:tentative="1">
+      <w:start w:val="1"/>
+      <w:numFmt w:val="bullet"/>
+      <w:lvlText w:val="o"/>
+      <w:lvlJc w:val="left"/>
+      <w:pPr>
+        <w:ind w:left="5760" w:hanging="360"/>
+      </w:pPr>
+      <w:rPr>
+        <w:rFonts w:ascii="Courier New" w:hAnsi="Courier New" w:cs="Courier New" w:hint="default"/>
+      </w:rPr>
+    </w:lvl>
+    <w:lvl w:ilvl="8" w:tplc="08100005" w:tentative="1">
+      <w:start w:val="1"/>
+      <w:numFmt w:val="bullet"/>
+      <w:lvlText w:val=""/>
+      <w:lvlJc w:val="left"/>
+      <w:pPr>
+        <w:ind w:left="6480" w:hanging="360"/>
+      </w:pPr>
+      <w:rPr>
+        <w:rFonts w:ascii="Wingdings" w:hAnsi="Wingdings" w:hint="default"/>
+      </w:rPr>
+    </w:lvl>
+  </w:abstractNum>
+  <w:abstractNum w:abstractNumId="1" w15:restartNumberingAfterBreak="0">
+    <w:nsid w:val="09D73D3C"/>
+    <w:multiLevelType w:val="multilevel"/>
+    <w:tmpl w:val="E13406FE"/>
+    <w:lvl w:ilvl="0">
+      <w:start w:val="1"/>
+      <w:numFmt w:val="bullet"/>
+      <w:lvlText w:val=""/>
+      <w:lvlJc w:val="left"/>
+      <w:pPr>
+        <w:tabs>
+          <w:tab w:val="num" w:pos="720"/>
+        </w:tabs>
+        <w:ind w:left="720" w:hanging="360"/>
+      </w:pPr>
+      <w:rPr>
+        <w:rFonts w:ascii="Symbol" w:hAnsi="Symbol" w:hint="default"/>
+        <w:sz w:val="20"/>
+      </w:rPr>
+    </w:lvl>
+    <w:lvl w:ilvl="1" w:tentative="1">
+      <w:start w:val="1"/>
+      <w:numFmt w:val="bullet"/>
+      <w:lvlText w:val=""/>
+      <w:lvlJc w:val="left"/>
+      <w:pPr>
+        <w:tabs>
+          <w:tab w:val="num" w:pos="1440"/>
+        </w:tabs>
+        <w:ind w:left="1440" w:hanging="360"/>
+      </w:pPr>
+      <w:rPr>
+        <w:rFonts w:ascii="Symbol" w:hAnsi="Symbol" w:hint="default"/>
+        <w:sz w:val="20"/>
+      </w:rPr>
+    </w:lvl>
+    <w:lvl w:ilvl="2" w:tentative="1">
+      <w:start w:val="1"/>
+      <w:numFmt w:val="bullet"/>
+      <w:lvlText w:val=""/>
+      <w:lvlJc w:val="left"/>
+      <w:pPr>
+        <w:tabs>
+          <w:tab w:val="num" w:pos="2160"/>
+        </w:tabs>
+        <w:ind w:left="2160" w:hanging="360"/>
+      </w:pPr>
+      <w:rPr>
+        <w:rFonts w:ascii="Symbol" w:hAnsi="Symbol" w:hint="default"/>
+        <w:sz w:val="20"/>
+      </w:rPr>
+    </w:lvl>
+    <w:lvl w:ilvl="3" w:tentative="1">
+      <w:start w:val="1"/>
+      <w:numFmt w:val="bullet"/>
+      <w:lvlText w:val=""/>
+      <w:lvlJc w:val="left"/>
+      <w:pPr>
+        <w:tabs>
+          <w:tab w:val="num" w:pos="2880"/>
+        </w:tabs>
+        <w:ind w:left="2880" w:hanging="360"/>
+      </w:pPr>
+      <w:rPr>
+        <w:rFonts w:ascii="Symbol" w:hAnsi="Symbol" w:hint="default"/>
+        <w:sz w:val="20"/>
+      </w:rPr>
+    </w:lvl>
+    <w:lvl w:ilvl="4" w:tentative="1">
+      <w:start w:val="1"/>
+      <w:numFmt w:val="bullet"/>
+      <w:lvlText w:val=""/>
+      <w:lvlJc w:val="left"/>
+      <w:pPr>
+        <w:tabs>
+          <w:tab w:val="num" w:pos="3600"/>
+        </w:tabs>
+        <w:ind w:left="3600" w:hanging="360"/>
+      </w:pPr>
+      <w:rPr>
+        <w:rFonts w:ascii="Symbol" w:hAnsi="Symbol" w:hint="default"/>
+        <w:sz w:val="20"/>
+      </w:rPr>
+    </w:lvl>
+    <w:lvl w:ilvl="5" w:tentative="1">
+      <w:start w:val="1"/>
+      <w:numFmt w:val="bullet"/>
+      <w:lvlText w:val=""/>
+      <w:lvlJc w:val="left"/>
+      <w:pPr>
+        <w:tabs>
+          <w:tab w:val="num" w:pos="4320"/>
+        </w:tabs>
+        <w:ind w:left="4320" w:hanging="360"/>
+      </w:pPr>
+      <w:rPr>
+        <w:rFonts w:ascii="Symbol" w:hAnsi="Symbol" w:hint="default"/>
+        <w:sz w:val="20"/>
+      </w:rPr>
+    </w:lvl>
+    <w:lvl w:ilvl="6" w:tentative="1">
+      <w:start w:val="1"/>
+      <w:numFmt w:val="bullet"/>
+      <w:lvlText w:val=""/>
+      <w:lvlJc w:val="left"/>
+      <w:pPr>
+        <w:tabs>
+          <w:tab w:val="num" w:pos="5040"/>
+        </w:tabs>
+        <w:ind w:left="5040" w:hanging="360"/>
+      </w:pPr>
+      <w:rPr>
+        <w:rFonts w:ascii="Symbol" w:hAnsi="Symbol" w:hint="default"/>
+        <w:sz w:val="20"/>
+      </w:rPr>
+    </w:lvl>
+    <w:lvl w:ilvl="7" w:tentative="1">
+      <w:start w:val="1"/>
+      <w:numFmt w:val="bullet"/>
+      <w:lvlText w:val=""/>
+      <w:lvlJc w:val="left"/>
+      <w:pPr>
+        <w:tabs>
+          <w:tab w:val="num" w:pos="5760"/>
+        </w:tabs>
+        <w:ind w:left="5760" w:hanging="360"/>
+      </w:pPr>
+      <w:rPr>
+        <w:rFonts w:ascii="Symbol" w:hAnsi="Symbol" w:hint="default"/>
+        <w:sz w:val="20"/>
+      </w:rPr>
+    </w:lvl>
+    <w:lvl w:ilvl="8" w:tentative="1">
+      <w:start w:val="1"/>
+      <w:numFmt w:val="bullet"/>
+      <w:lvlText w:val=""/>
+      <w:lvlJc w:val="left"/>
+      <w:pPr>
+        <w:tabs>
+          <w:tab w:val="num" w:pos="6480"/>
+        </w:tabs>
+        <w:ind w:left="6480" w:hanging="360"/>
+      </w:pPr>
+      <w:rPr>
+        <w:rFonts w:ascii="Symbol" w:hAnsi="Symbol" w:hint="default"/>
+        <w:sz w:val="20"/>
+      </w:rPr>
+    </w:lvl>
+  </w:abstractNum>
+  <w:abstractNum w:abstractNumId="2" w15:restartNumberingAfterBreak="0">
     <w:nsid w:val="1AC113DD"/>
     <w:multiLevelType w:val="hybridMultilevel"/>
     <w:tmpl w:val="7F14AF36"/>
@@ -896,7 +1452,7 @@
       </w:rPr>
     </w:lvl>
   </w:abstractNum>
-  <w:abstractNum w:abstractNumId="1" w15:restartNumberingAfterBreak="0">
+  <w:abstractNum w:abstractNumId="3" w15:restartNumberingAfterBreak="0">
     <w:nsid w:val="1DFB51AB"/>
     <w:multiLevelType w:val="hybridMultilevel"/>
     <w:tmpl w:val="BFACE39E"/>
@@ -1009,7 +1565,7 @@
       </w:rPr>
     </w:lvl>
   </w:abstractNum>
-  <w:abstractNum w:abstractNumId="2" w15:restartNumberingAfterBreak="0">
+  <w:abstractNum w:abstractNumId="4" w15:restartNumberingAfterBreak="0">
     <w:nsid w:val="200B6BB6"/>
     <w:multiLevelType w:val="hybridMultilevel"/>
     <w:tmpl w:val="02664A04"/>
@@ -1122,7 +1678,120 @@
       </w:rPr>
     </w:lvl>
   </w:abstractNum>
-  <w:abstractNum w:abstractNumId="3" w15:restartNumberingAfterBreak="0">
+  <w:abstractNum w:abstractNumId="5" w15:restartNumberingAfterBreak="0">
+    <w:nsid w:val="2C365022"/>
+    <w:multiLevelType w:val="hybridMultilevel"/>
+    <w:tmpl w:val="E976D9DE"/>
+    <w:lvl w:ilvl="0" w:tplc="08100001">
+      <w:start w:val="1"/>
+      <w:numFmt w:val="bullet"/>
+      <w:lvlText w:val=""/>
+      <w:lvlJc w:val="left"/>
+      <w:pPr>
+        <w:ind w:left="720" w:hanging="360"/>
+      </w:pPr>
+      <w:rPr>
+        <w:rFonts w:ascii="Symbol" w:hAnsi="Symbol" w:hint="default"/>
+      </w:rPr>
+    </w:lvl>
+    <w:lvl w:ilvl="1" w:tplc="08100003" w:tentative="1">
+      <w:start w:val="1"/>
+      <w:numFmt w:val="bullet"/>
+      <w:lvlText w:val="o"/>
+      <w:lvlJc w:val="left"/>
+      <w:pPr>
+        <w:ind w:left="1440" w:hanging="360"/>
+      </w:pPr>
+      <w:rPr>
+        <w:rFonts w:ascii="Courier New" w:hAnsi="Courier New" w:cs="Courier New" w:hint="default"/>
+      </w:rPr>
+    </w:lvl>
+    <w:lvl w:ilvl="2" w:tplc="08100005" w:tentative="1">
+      <w:start w:val="1"/>
+      <w:numFmt w:val="bullet"/>
+      <w:lvlText w:val=""/>
+      <w:lvlJc w:val="left"/>
+      <w:pPr>
+        <w:ind w:left="2160" w:hanging="360"/>
+      </w:pPr>
+      <w:rPr>
+        <w:rFonts w:ascii="Wingdings" w:hAnsi="Wingdings" w:hint="default"/>
+      </w:rPr>
+    </w:lvl>
+    <w:lvl w:ilvl="3" w:tplc="08100001" w:tentative="1">
+      <w:start w:val="1"/>
+      <w:numFmt w:val="bullet"/>
+      <w:lvlText w:val=""/>
+      <w:lvlJc w:val="left"/>
+      <w:pPr>
+        <w:ind w:left="2880" w:hanging="360"/>
+      </w:pPr>
+      <w:rPr>
+        <w:rFonts w:ascii="Symbol" w:hAnsi="Symbol" w:hint="default"/>
+      </w:rPr>
+    </w:lvl>
+    <w:lvl w:ilvl="4" w:tplc="08100003" w:tentative="1">
+      <w:start w:val="1"/>
+      <w:numFmt w:val="bullet"/>
+      <w:lvlText w:val="o"/>
+      <w:lvlJc w:val="left"/>
+      <w:pPr>
+        <w:ind w:left="3600" w:hanging="360"/>
+      </w:pPr>
+      <w:rPr>
+        <w:rFonts w:ascii="Courier New" w:hAnsi="Courier New" w:cs="Courier New" w:hint="default"/>
+      </w:rPr>
+    </w:lvl>
+    <w:lvl w:ilvl="5" w:tplc="08100005" w:tentative="1">
+      <w:start w:val="1"/>
+      <w:numFmt w:val="bullet"/>
+      <w:lvlText w:val=""/>
+      <w:lvlJc w:val="left"/>
+      <w:pPr>
+        <w:ind w:left="4320" w:hanging="360"/>
+      </w:pPr>
+      <w:rPr>
+        <w:rFonts w:ascii="Wingdings" w:hAnsi="Wingdings" w:hint="default"/>
+      </w:rPr>
+    </w:lvl>
+    <w:lvl w:ilvl="6" w:tplc="08100001" w:tentative="1">
+      <w:start w:val="1"/>
+      <w:numFmt w:val="bullet"/>
+      <w:lvlText w:val=""/>
+      <w:lvlJc w:val="left"/>
+      <w:pPr>
+        <w:ind w:left="5040" w:hanging="360"/>
+      </w:pPr>
+      <w:rPr>
+        <w:rFonts w:ascii="Symbol" w:hAnsi="Symbol" w:hint="default"/>
+      </w:rPr>
+    </w:lvl>
+    <w:lvl w:ilvl="7" w:tplc="08100003" w:tentative="1">
+      <w:start w:val="1"/>
+      <w:numFmt w:val="bullet"/>
+      <w:lvlText w:val="o"/>
+      <w:lvlJc w:val="left"/>
+      <w:pPr>
+        <w:ind w:left="5760" w:hanging="360"/>
+      </w:pPr>
+      <w:rPr>
+        <w:rFonts w:ascii="Courier New" w:hAnsi="Courier New" w:cs="Courier New" w:hint="default"/>
+      </w:rPr>
+    </w:lvl>
+    <w:lvl w:ilvl="8" w:tplc="08100005" w:tentative="1">
+      <w:start w:val="1"/>
+      <w:numFmt w:val="bullet"/>
+      <w:lvlText w:val=""/>
+      <w:lvlJc w:val="left"/>
+      <w:pPr>
+        <w:ind w:left="6480" w:hanging="360"/>
+      </w:pPr>
+      <w:rPr>
+        <w:rFonts w:ascii="Wingdings" w:hAnsi="Wingdings" w:hint="default"/>
+      </w:rPr>
+    </w:lvl>
+  </w:abstractNum>
+  <w:abstractNum w:abstractNumId="6" w15:restartNumberingAfterBreak="0">
     <w:nsid w:val="36E11DF4"/>
     <w:multiLevelType w:val="hybridMultilevel"/>
     <w:tmpl w:val="1856E4BE"/>
@@ -1234,7 +1903,7 @@
       </w:rPr>
     </w:lvl>
   </w:abstractNum>
-  <w:abstractNum w:abstractNumId="4" w15:restartNumberingAfterBreak="0">
+  <w:abstractNum w:abstractNumId="7" w15:restartNumberingAfterBreak="0">
     <w:nsid w:val="3AFA4BF8"/>
     <w:multiLevelType w:val="hybridMultilevel"/>
     <w:tmpl w:val="EF1C99B4"/>
@@ -1346,7 +2015,7 @@
       </w:rPr>
     </w:lvl>
   </w:abstractNum>
-  <w:abstractNum w:abstractNumId="5" w15:restartNumberingAfterBreak="0">
+  <w:abstractNum w:abstractNumId="8" w15:restartNumberingAfterBreak="0">
     <w:nsid w:val="3D2C79DB"/>
     <w:multiLevelType w:val="hybridMultilevel"/>
     <w:tmpl w:val="4B0C75F0"/>
@@ -1459,7 +2128,7 @@
       </w:rPr>
     </w:lvl>
   </w:abstractNum>
-  <w:abstractNum w:abstractNumId="6" w15:restartNumberingAfterBreak="0">
+  <w:abstractNum w:abstractNumId="9" w15:restartNumberingAfterBreak="0">
     <w:nsid w:val="3D4C551D"/>
     <w:multiLevelType w:val="hybridMultilevel"/>
     <w:tmpl w:val="1D629A34"/>
@@ -1572,7 +2241,7 @@
       </w:rPr>
     </w:lvl>
   </w:abstractNum>
-  <w:abstractNum w:abstractNumId="7" w15:restartNumberingAfterBreak="0">
+  <w:abstractNum w:abstractNumId="10" w15:restartNumberingAfterBreak="0">
     <w:nsid w:val="3EBE4D1A"/>
     <w:multiLevelType w:val="hybridMultilevel"/>
     <w:tmpl w:val="C2E8BF98"/>
@@ -1684,7 +2353,7 @@
       </w:rPr>
     </w:lvl>
   </w:abstractNum>
-  <w:abstractNum w:abstractNumId="8" w15:restartNumberingAfterBreak="0">
+  <w:abstractNum w:abstractNumId="11" w15:restartNumberingAfterBreak="0">
     <w:nsid w:val="3F671B2A"/>
     <w:multiLevelType w:val="hybridMultilevel"/>
     <w:tmpl w:val="837CCA7E"/>
@@ -1797,7 +2466,7 @@
       </w:rPr>
     </w:lvl>
   </w:abstractNum>
-  <w:abstractNum w:abstractNumId="9" w15:restartNumberingAfterBreak="0">
+  <w:abstractNum w:abstractNumId="12" w15:restartNumberingAfterBreak="0">
     <w:nsid w:val="432D4A14"/>
     <w:multiLevelType w:val="hybridMultilevel"/>
     <w:tmpl w:val="3850D6E2"/>
@@ -1909,7 +2578,7 @@
       </w:rPr>
     </w:lvl>
   </w:abstractNum>
-  <w:abstractNum w:abstractNumId="10" w15:restartNumberingAfterBreak="0">
+  <w:abstractNum w:abstractNumId="13" w15:restartNumberingAfterBreak="0">
     <w:nsid w:val="442C21C6"/>
     <w:multiLevelType w:val="hybridMultilevel"/>
     <w:tmpl w:val="D64E2F34"/>
@@ -2022,7 +2691,7 @@
       </w:rPr>
     </w:lvl>
   </w:abstractNum>
-  <w:abstractNum w:abstractNumId="11" w15:restartNumberingAfterBreak="0">
+  <w:abstractNum w:abstractNumId="14" w15:restartNumberingAfterBreak="0">
     <w:nsid w:val="44F65ACA"/>
     <w:multiLevelType w:val="hybridMultilevel"/>
     <w:tmpl w:val="A3C8D654"/>
@@ -2135,7 +2804,7 @@
       </w:rPr>
     </w:lvl>
   </w:abstractNum>
-  <w:abstractNum w:abstractNumId="12" w15:restartNumberingAfterBreak="0">
+  <w:abstractNum w:abstractNumId="15" w15:restartNumberingAfterBreak="0">
     <w:nsid w:val="45714A95"/>
     <w:multiLevelType w:val="hybridMultilevel"/>
     <w:tmpl w:val="05F4A790"/>
@@ -2247,7 +2916,7 @@
       </w:rPr>
     </w:lvl>
   </w:abstractNum>
-  <w:abstractNum w:abstractNumId="13" w15:restartNumberingAfterBreak="0">
+  <w:abstractNum w:abstractNumId="16" w15:restartNumberingAfterBreak="0">
     <w:nsid w:val="47473CE2"/>
     <w:multiLevelType w:val="hybridMultilevel"/>
     <w:tmpl w:val="ECF27DAE"/>
@@ -2359,7 +3028,7 @@
       </w:rPr>
     </w:lvl>
   </w:abstractNum>
-  <w:abstractNum w:abstractNumId="14" w15:restartNumberingAfterBreak="0">
+  <w:abstractNum w:abstractNumId="17" w15:restartNumberingAfterBreak="0">
     <w:nsid w:val="4D8115E5"/>
     <w:multiLevelType w:val="hybridMultilevel"/>
     <w:tmpl w:val="3DC066B4"/>
@@ -2472,7 +3141,7 @@
       </w:rPr>
     </w:lvl>
   </w:abstractNum>
-  <w:abstractNum w:abstractNumId="15" w15:restartNumberingAfterBreak="0">
+  <w:abstractNum w:abstractNumId="18" w15:restartNumberingAfterBreak="0">
     <w:nsid w:val="54DE0DE1"/>
     <w:multiLevelType w:val="hybridMultilevel"/>
     <w:tmpl w:val="39C21454"/>
@@ -2585,7 +3254,7 @@
       </w:rPr>
     </w:lvl>
   </w:abstractNum>
-  <w:abstractNum w:abstractNumId="16" w15:restartNumberingAfterBreak="0">
+  <w:abstractNum w:abstractNumId="19" w15:restartNumberingAfterBreak="0">
     <w:nsid w:val="5A3606D5"/>
     <w:multiLevelType w:val="hybridMultilevel"/>
     <w:tmpl w:val="91805626"/>
@@ -2698,7 +3367,7 @@
       </w:rPr>
     </w:lvl>
   </w:abstractNum>
-  <w:abstractNum w:abstractNumId="17" w15:restartNumberingAfterBreak="0">
+  <w:abstractNum w:abstractNumId="20" w15:restartNumberingAfterBreak="0">
     <w:nsid w:val="5EEE0A78"/>
     <w:multiLevelType w:val="hybridMultilevel"/>
     <w:tmpl w:val="B0A0A0BC"/>
@@ -2811,7 +3480,7 @@
       </w:rPr>
     </w:lvl>
   </w:abstractNum>
-  <w:abstractNum w:abstractNumId="18" w15:restartNumberingAfterBreak="0">
+  <w:abstractNum w:abstractNumId="21" w15:restartNumberingAfterBreak="0">
     <w:nsid w:val="61C87B25"/>
     <w:multiLevelType w:val="hybridMultilevel"/>
     <w:tmpl w:val="6FA21976"/>
@@ -2924,7 +3593,7 @@
       </w:rPr>
     </w:lvl>
   </w:abstractNum>
-  <w:abstractNum w:abstractNumId="19" w15:restartNumberingAfterBreak="0">
+  <w:abstractNum w:abstractNumId="22" w15:restartNumberingAfterBreak="0">
     <w:nsid w:val="621D43F7"/>
     <w:multiLevelType w:val="hybridMultilevel"/>
     <w:tmpl w:val="E1BA4850"/>
@@ -3037,7 +3706,7 @@
       </w:rPr>
     </w:lvl>
   </w:abstractNum>
-  <w:abstractNum w:abstractNumId="20" w15:restartNumberingAfterBreak="0">
+  <w:abstractNum w:abstractNumId="23" w15:restartNumberingAfterBreak="0">
     <w:nsid w:val="646B20CF"/>
     <w:multiLevelType w:val="hybridMultilevel"/>
     <w:tmpl w:val="9E0A81CA"/>
@@ -3150,7 +3819,7 @@
       </w:rPr>
     </w:lvl>
   </w:abstractNum>
-  <w:abstractNum w:abstractNumId="21" w15:restartNumberingAfterBreak="0">
+  <w:abstractNum w:abstractNumId="24" w15:restartNumberingAfterBreak="0">
     <w:nsid w:val="657763C8"/>
     <w:multiLevelType w:val="hybridMultilevel"/>
     <w:tmpl w:val="94F87C5A"/>
@@ -3263,7 +3932,7 @@
       </w:rPr>
     </w:lvl>
   </w:abstractNum>
-  <w:abstractNum w:abstractNumId="22" w15:restartNumberingAfterBreak="0">
+  <w:abstractNum w:abstractNumId="25" w15:restartNumberingAfterBreak="0">
     <w:nsid w:val="6AFC21B1"/>
     <w:multiLevelType w:val="hybridMultilevel"/>
     <w:tmpl w:val="ABCC59D8"/>
@@ -3375,7 +4044,120 @@
       </w:rPr>
     </w:lvl>
   </w:abstractNum>
-  <w:abstractNum w:abstractNumId="23" w15:restartNumberingAfterBreak="0">
+  <w:abstractNum w:abstractNumId="26" w15:restartNumberingAfterBreak="0">
+    <w:nsid w:val="74966CCA"/>
+    <w:multiLevelType w:val="hybridMultilevel"/>
+    <w:tmpl w:val="9B024A7C"/>
+    <w:lvl w:ilvl="0" w:tplc="08100001">
+      <w:start w:val="1"/>
+      <w:numFmt w:val="bullet"/>
+      <w:lvlText w:val=""/>
+      <w:lvlJc w:val="left"/>
+      <w:pPr>
+        <w:ind w:left="720" w:hanging="360"/>
+      </w:pPr>
+      <w:rPr>
+        <w:rFonts w:ascii="Symbol" w:hAnsi="Symbol" w:hint="default"/>
+      </w:rPr>
+    </w:lvl>
+    <w:lvl w:ilvl="1" w:tplc="08100003" w:tentative="1">
+      <w:start w:val="1"/>
+      <w:numFmt w:val="bullet"/>
+      <w:lvlText w:val="o"/>
+      <w:lvlJc w:val="left"/>
+      <w:pPr>
+        <w:ind w:left="1440" w:hanging="360"/>
+      </w:pPr>
+      <w:rPr>
+        <w:rFonts w:ascii="Courier New" w:hAnsi="Courier New" w:cs="Courier New" w:hint="default"/>
+      </w:rPr>
+    </w:lvl>
+    <w:lvl w:ilvl="2" w:tplc="08100005" w:tentative="1">
+      <w:start w:val="1"/>
+      <w:numFmt w:val="bullet"/>
+      <w:lvlText w:val=""/>
+      <w:lvlJc w:val="left"/>
+      <w:pPr>
+        <w:ind w:left="2160" w:hanging="360"/>
+      </w:pPr>
+      <w:rPr>
+        <w:rFonts w:ascii="Wingdings" w:hAnsi="Wingdings" w:hint="default"/>
+      </w:rPr>
+    </w:lvl>
+    <w:lvl w:ilvl="3" w:tplc="08100001" w:tentative="1">
+      <w:start w:val="1"/>
+      <w:numFmt w:val="bullet"/>
+      <w:lvlText w:val=""/>
+      <w:lvlJc w:val="left"/>
+      <w:pPr>
+        <w:ind w:left="2880" w:hanging="360"/>
+      </w:pPr>
+      <w:rPr>
+        <w:rFonts w:ascii="Symbol" w:hAnsi="Symbol" w:hint="default"/>
+      </w:rPr>
+    </w:lvl>
+    <w:lvl w:ilvl="4" w:tplc="08100003" w:tentative="1">
+      <w:start w:val="1"/>
+      <w:numFmt w:val="bullet"/>
+      <w:lvlText w:val="o"/>
+      <w:lvlJc w:val="left"/>
+      <w:pPr>
+        <w:ind w:left="3600" w:hanging="360"/>
+      </w:pPr>
+      <w:rPr>
+        <w:rFonts w:ascii="Courier New" w:hAnsi="Courier New" w:cs="Courier New" w:hint="default"/>
+      </w:rPr>
+    </w:lvl>
+    <w:lvl w:ilvl="5" w:tplc="08100005" w:tentative="1">
+      <w:start w:val="1"/>
+      <w:numFmt w:val="bullet"/>
+      <w:lvlText w:val=""/>
+      <w:lvlJc w:val="left"/>
+      <w:pPr>
+        <w:ind w:left="4320" w:hanging="360"/>
+      </w:pPr>
+      <w:rPr>
+        <w:rFonts w:ascii="Wingdings" w:hAnsi="Wingdings" w:hint="default"/>
+      </w:rPr>
+    </w:lvl>
+    <w:lvl w:ilvl="6" w:tplc="08100001" w:tentative="1">
+      <w:start w:val="1"/>
+      <w:numFmt w:val="bullet"/>
+      <w:lvlText w:val=""/>
+      <w:lvlJc w:val="left"/>
+      <w:pPr>
+        <w:ind w:left="5040" w:hanging="360"/>
+      </w:pPr>
+      <w:rPr>
+        <w:rFonts w:ascii="Symbol" w:hAnsi="Symbol" w:hint="default"/>
+      </w:rPr>
+    </w:lvl>
+    <w:lvl w:ilvl="7" w:tplc="08100003" w:tentative="1">
+      <w:start w:val="1"/>
+      <w:numFmt w:val="bullet"/>
+      <w:lvlText w:val="o"/>
+      <w:lvlJc w:val="left"/>
+      <w:pPr>
+        <w:ind w:left="5760" w:hanging="360"/>
+      </w:pPr>
+      <w:rPr>
+        <w:rFonts w:ascii="Courier New" w:hAnsi="Courier New" w:cs="Courier New" w:hint="default"/>
+      </w:rPr>
+    </w:lvl>
+    <w:lvl w:ilvl="8" w:tplc="08100005" w:tentative="1">
+      <w:start w:val="1"/>
+      <w:numFmt w:val="bullet"/>
+      <w:lvlText w:val=""/>
+      <w:lvlJc w:val="left"/>
+      <w:pPr>
+        <w:ind w:left="6480" w:hanging="360"/>
+      </w:pPr>
+      <w:rPr>
+        <w:rFonts w:ascii="Wingdings" w:hAnsi="Wingdings" w:hint="default"/>
+      </w:rPr>
+    </w:lvl>
+  </w:abstractNum>
+  <w:abstractNum w:abstractNumId="27" w15:restartNumberingAfterBreak="0">
     <w:nsid w:val="74DB59D8"/>
     <w:multiLevelType w:val="hybridMultilevel"/>
     <w:tmpl w:val="E334E25C"/>
@@ -3488,7 +4270,7 @@
       </w:rPr>
     </w:lvl>
   </w:abstractNum>
-  <w:abstractNum w:abstractNumId="24" w15:restartNumberingAfterBreak="0">
+  <w:abstractNum w:abstractNumId="28" w15:restartNumberingAfterBreak="0">
     <w:nsid w:val="7DC25969"/>
     <w:multiLevelType w:val="hybridMultilevel"/>
     <w:tmpl w:val="49A4B118"/>
@@ -3578,78 +4360,90 @@
     </w:lvl>
   </w:abstractNum>
   <w:num w:numId="1">
+    <w:abstractNumId w:val="21"/>
+  </w:num>
+  <w:num w:numId="2">
+    <w:abstractNumId w:val="17"/>
+  </w:num>
+  <w:num w:numId="3">
+    <w:abstractNumId w:val="22"/>
+  </w:num>
+  <w:num w:numId="4">
+    <w:abstractNumId w:val="9"/>
+  </w:num>
+  <w:num w:numId="5">
+    <w:abstractNumId w:val="27"/>
+  </w:num>
+  <w:num w:numId="6">
+    <w:abstractNumId w:val="3"/>
+  </w:num>
+  <w:num w:numId="7">
+    <w:abstractNumId w:val="24"/>
+  </w:num>
+  <w:num w:numId="8">
+    <w:abstractNumId w:val="13"/>
+  </w:num>
+  <w:num w:numId="9">
+    <w:abstractNumId w:val="10"/>
+  </w:num>
+  <w:num w:numId="10">
+    <w:abstractNumId w:val="12"/>
+  </w:num>
+  <w:num w:numId="11">
+    <w:abstractNumId w:val="19"/>
+  </w:num>
+  <w:num w:numId="12">
+    <w:abstractNumId w:val="2"/>
+  </w:num>
+  <w:num w:numId="13">
+    <w:abstractNumId w:val="7"/>
+  </w:num>
+  <w:num w:numId="14">
+    <w:abstractNumId w:val="15"/>
+  </w:num>
+  <w:num w:numId="15">
+    <w:abstractNumId w:val="11"/>
+  </w:num>
+  <w:num w:numId="16">
+    <w:abstractNumId w:val="16"/>
+  </w:num>
+  <w:num w:numId="17">
+    <w:abstractNumId w:val="28"/>
+  </w:num>
+  <w:num w:numId="18">
+    <w:abstractNumId w:val="14"/>
+  </w:num>
+  <w:num w:numId="19">
+    <w:abstractNumId w:val="25"/>
+  </w:num>
+  <w:num w:numId="20">
+    <w:abstractNumId w:val="6"/>
+  </w:num>
+  <w:num w:numId="21">
+    <w:abstractNumId w:val="20"/>
+  </w:num>
+  <w:num w:numId="22">
+    <w:abstractNumId w:val="4"/>
+  </w:num>
+  <w:num w:numId="23">
+    <w:abstractNumId w:val="23"/>
+  </w:num>
+  <w:num w:numId="24">
     <w:abstractNumId w:val="18"/>
   </w:num>
-  <w:num w:numId="2">
-    <w:abstractNumId w:val="14"/>
+  <w:num w:numId="25">
+    <w:abstractNumId w:val="8"/>
   </w:num>
-  <w:num w:numId="3">
-    <w:abstractNumId w:val="19"/>
+  <w:num w:numId="26">
+    <w:abstractNumId w:val="0"/>
   </w:num>
-  <w:num w:numId="4">
-    <w:abstractNumId w:val="6"/>
-  </w:num>
-  <w:num w:numId="5">
-    <w:abstractNumId w:val="23"/>
-  </w:num>
-  <w:num w:numId="6">
+  <w:num w:numId="27">
     <w:abstractNumId w:val="1"/>
   </w:num>
-  <w:num w:numId="7">
-    <w:abstractNumId w:val="21"/>
+  <w:num w:numId="28">
+    <w:abstractNumId w:val="26"/>
   </w:num>
-  <w:num w:numId="8">
-    <w:abstractNumId w:val="10"/>
-  </w:num>
-  <w:num w:numId="9">
-    <w:abstractNumId w:val="7"/>
-  </w:num>
-  <w:num w:numId="10">
-    <w:abstractNumId w:val="9"/>
-  </w:num>
-  <w:num w:numId="11">
-    <w:abstractNumId w:val="16"/>
-  </w:num>
-  <w:num w:numId="12">
-    <w:abstractNumId w:val="0"/>
-  </w:num>
-  <w:num w:numId="13">
-    <w:abstractNumId w:val="4"/>
-  </w:num>
-  <w:num w:numId="14">
-    <w:abstractNumId w:val="12"/>
-  </w:num>
-  <w:num w:numId="15">
-    <w:abstractNumId w:val="8"/>
-  </w:num>
-  <w:num w:numId="16">
-    <w:abstractNumId w:val="13"/>
-  </w:num>
-  <w:num w:numId="17">
-    <w:abstractNumId w:val="24"/>
-  </w:num>
-  <w:num w:numId="18">
-    <w:abstractNumId w:val="11"/>
-  </w:num>
-  <w:num w:numId="19">
-    <w:abstractNumId w:val="22"/>
-  </w:num>
-  <w:num w:numId="20">
-    <w:abstractNumId w:val="3"/>
-  </w:num>
-  <w:num w:numId="21">
-    <w:abstractNumId w:val="17"/>
-  </w:num>
-  <w:num w:numId="22">
-    <w:abstractNumId w:val="2"/>
-  </w:num>
-  <w:num w:numId="23">
-    <w:abstractNumId w:val="20"/>
-  </w:num>
-  <w:num w:numId="24">
-    <w:abstractNumId w:val="15"/>
-  </w:num>
-  <w:num w:numId="25">
+  <w:num w:numId="29">
     <w:abstractNumId w:val="5"/>
   </w:num>
 </w:numbering>
@@ -4813,7 +5607,7 @@
 </file>
 
 <file path=customXml/itemProps1.xml><?xml version="1.0" encoding="utf-8"?>
-<ds:datastoreItem xmlns:ds="http://schemas.openxmlformats.org/officeDocument/2006/customXml" ds:itemID="{B5EF4C8C-C71D-4783-BCA7-167ADAB084C7}">
+<ds:datastoreItem xmlns:ds="http://schemas.openxmlformats.org/officeDocument/2006/customXml" ds:itemID="{702B052D-6E32-4A69-BD7C-2F488DA12514}">
   <ds:schemaRefs>
     <ds:schemaRef ds:uri="http://schemas.openxmlformats.org/officeDocument/2006/bibliography"/>
   </ds:schemaRefs>

--- a/4_Diari/2025.02.05-Berther.docx
+++ b/4_Diari/2025.02.05-Berther.docx
@@ -617,7 +617,7 @@
               <w:rPr>
                 <w:rFonts w:ascii="Arial" w:hAnsi="Arial" w:cs="Arial"/>
               </w:rPr>
-              <w:t>14:00</w:t>
+              <w:t>15:45</w:t>
             </w:r>
           </w:p>
         </w:tc>
@@ -632,32 +632,13 @@
                 <w:rFonts w:ascii="Arial" w:hAnsi="Arial" w:cs="Arial"/>
               </w:rPr>
             </w:pPr>
+            <w:r>
+              <w:rPr>
+                <w:rFonts w:ascii="Arial" w:hAnsi="Arial" w:cs="Arial"/>
+              </w:rPr>
+              <w:t>Cercato di implementare il salto</w:t>
+            </w:r>
           </w:p>
-        </w:tc>
-      </w:tr>
-      <w:tr>
-        <w:tc>
-          <w:tcPr>
-            <w:tcW w:w="2405" w:type="dxa"/>
-          </w:tcPr>
-          <w:p>
-            <w:pPr>
-              <w:rPr>
-                <w:rFonts w:ascii="Arial" w:hAnsi="Arial" w:cs="Arial"/>
-              </w:rPr>
-            </w:pPr>
-            <w:r>
-              <w:rPr>
-                <w:rFonts w:ascii="Arial" w:hAnsi="Arial" w:cs="Arial"/>
-              </w:rPr>
-              <w:t>14:15-15:45</w:t>
-            </w:r>
-          </w:p>
-        </w:tc>
-        <w:tc>
-          <w:tcPr>
-            <w:tcW w:w="7223" w:type="dxa"/>
-          </w:tcPr>
           <w:p>
             <w:pPr>
               <w:spacing w:line="259" w:lineRule="auto"/>
@@ -665,6 +646,63 @@
                 <w:rFonts w:ascii="Arial" w:hAnsi="Arial" w:cs="Arial"/>
               </w:rPr>
             </w:pPr>
+            <w:r>
+              <w:rPr>
+                <w:rFonts w:ascii="Arial" w:hAnsi="Arial" w:cs="Arial"/>
+              </w:rPr>
+              <w:t>(</w:t>
+            </w:r>
+            <w:proofErr w:type="spellStart"/>
+            <w:r>
+              <w:rPr>
+                <w:rFonts w:ascii="Arial" w:hAnsi="Arial" w:cs="Arial"/>
+              </w:rPr>
+              <w:fldChar w:fldCharType="begin"/>
+            </w:r>
+            <w:r>
+              <w:rPr>
+                <w:rFonts w:ascii="Arial" w:hAnsi="Arial" w:cs="Arial"/>
+              </w:rPr>
+              <w:instrText xml:space="preserve"> HYPERLINK "https://docs.unity3d.com/6000.0/Documentation/ScriptReference/CharacterController-collisionFlags.html" </w:instrText>
+            </w:r>
+            <w:r>
+              <w:rPr>
+                <w:rFonts w:ascii="Arial" w:hAnsi="Arial" w:cs="Arial"/>
+              </w:rPr>
+            </w:r>
+            <w:r>
+              <w:rPr>
+                <w:rFonts w:ascii="Arial" w:hAnsi="Arial" w:cs="Arial"/>
+              </w:rPr>
+              <w:fldChar w:fldCharType="separate"/>
+            </w:r>
+            <w:r>
+              <w:rPr>
+                <w:rStyle w:val="Collegamentoipertestuale"/>
+                <w:rFonts w:ascii="Arial" w:hAnsi="Arial" w:cs="Arial"/>
+              </w:rPr>
+              <w:t>Unity</w:t>
+            </w:r>
+            <w:proofErr w:type="spellEnd"/>
+            <w:r>
+              <w:rPr>
+                <w:rStyle w:val="Collegamentoipertestuale"/>
+                <w:rFonts w:ascii="Arial" w:hAnsi="Arial" w:cs="Arial"/>
+              </w:rPr>
+              <w:t xml:space="preserve"> Doc</w:t>
+            </w:r>
+            <w:r>
+              <w:rPr>
+                <w:rFonts w:ascii="Arial" w:hAnsi="Arial" w:cs="Arial"/>
+              </w:rPr>
+              <w:fldChar w:fldCharType="end"/>
+            </w:r>
+            <w:r>
+              <w:rPr>
+                <w:rFonts w:ascii="Arial" w:hAnsi="Arial" w:cs="Arial"/>
+              </w:rPr>
+              <w:t>)</w:t>
+            </w:r>
           </w:p>
         </w:tc>
       </w:tr>
@@ -723,6 +761,12 @@
                 <w:rFonts w:ascii="Arial" w:hAnsi="Arial" w:cs="Arial"/>
               </w:rPr>
             </w:pPr>
+            <w:r>
+              <w:rPr>
+                <w:rFonts w:ascii="Arial" w:hAnsi="Arial" w:cs="Arial"/>
+              </w:rPr>
+              <w:t>Il salto non funziona, nessuna soluzione trovata</w:t>
+            </w:r>
           </w:p>
         </w:tc>
       </w:tr>
@@ -839,6 +883,12 @@
                 <w:rFonts w:ascii="Arial" w:hAnsi="Arial" w:cs="Arial"/>
               </w:rPr>
             </w:pPr>
+            <w:r>
+              <w:rPr>
+                <w:rFonts w:ascii="Arial" w:hAnsi="Arial" w:cs="Arial"/>
+              </w:rPr>
+              <w:t>Sistemare il salto.</w:t>
+            </w:r>
             <w:bookmarkStart w:id="3" w:name="_GoBack"/>
             <w:bookmarkEnd w:id="3"/>
           </w:p>
@@ -5607,7 +5657,7 @@
 </file>
 
 <file path=customXml/itemProps1.xml><?xml version="1.0" encoding="utf-8"?>
-<ds:datastoreItem xmlns:ds="http://schemas.openxmlformats.org/officeDocument/2006/customXml" ds:itemID="{702B052D-6E32-4A69-BD7C-2F488DA12514}">
+<ds:datastoreItem xmlns:ds="http://schemas.openxmlformats.org/officeDocument/2006/customXml" ds:itemID="{1C287D69-3E2F-4645-9DA1-E07BF108D69C}">
   <ds:schemaRefs>
     <ds:schemaRef ds:uri="http://schemas.openxmlformats.org/officeDocument/2006/bibliography"/>
   </ds:schemaRefs>

--- a/4_Diari/2025.02.05-Berther.docx
+++ b/4_Diari/2025.02.05-Berther.docx
@@ -669,11 +669,6 @@
               <w:rPr>
                 <w:rFonts w:ascii="Arial" w:hAnsi="Arial" w:cs="Arial"/>
               </w:rPr>
-            </w:r>
-            <w:r>
-              <w:rPr>
-                <w:rFonts w:ascii="Arial" w:hAnsi="Arial" w:cs="Arial"/>
-              </w:rPr>
               <w:fldChar w:fldCharType="separate"/>
             </w:r>
             <w:r>
@@ -889,8 +884,6 @@
               </w:rPr>
               <w:t>Sistemare il salto.</w:t>
             </w:r>
-            <w:bookmarkStart w:id="3" w:name="_GoBack"/>
-            <w:bookmarkEnd w:id="3"/>
           </w:p>
         </w:tc>
       </w:tr>
@@ -904,8 +897,12 @@
     </w:p>
     <w:p/>
     <w:sectPr>
-      <w:headerReference w:type="default" r:id="rId10"/>
-      <w:footerReference w:type="default" r:id="rId11"/>
+      <w:headerReference w:type="even" r:id="rId10"/>
+      <w:headerReference w:type="default" r:id="rId11"/>
+      <w:footerReference w:type="even" r:id="rId12"/>
+      <w:footerReference w:type="default" r:id="rId13"/>
+      <w:headerReference w:type="first" r:id="rId14"/>
+      <w:footerReference w:type="first" r:id="rId15"/>
       <w:pgSz w:w="11906" w:h="16838"/>
       <w:pgMar w:top="1135" w:right="1134" w:bottom="993" w:left="1134" w:header="708" w:footer="314" w:gutter="0"/>
       <w:cols w:space="708"/>
@@ -944,6 +941,16 @@
 <w:ftr xmlns:wpc="http://schemas.microsoft.com/office/word/2010/wordprocessingCanvas" xmlns:cx="http://schemas.microsoft.com/office/drawing/2014/chartex" xmlns:cx1="http://schemas.microsoft.com/office/drawing/2015/9/8/chartex" xmlns:cx2="http://schemas.microsoft.com/office/drawing/2015/10/21/chartex" xmlns:cx3="http://schemas.microsoft.com/office/drawing/2016/5/9/chartex" xmlns:cx4="http://schemas.microsoft.com/office/drawing/2016/5/10/chartex" xmlns:cx5="http://schemas.microsoft.com/office/drawing/2016/5/11/chartex" xmlns:cx6="http://schemas.microsoft.com/office/drawing/2016/5/12/chartex" xmlns:cx7="http://schemas.microsoft.com/office/drawing/2016/5/13/chartex" xmlns:cx8="http://schemas.microsoft.com/office/drawing/2016/5/14/chartex" xmlns:mc="http://schemas.openxmlformats.org/markup-compatibility/2006" xmlns:aink="http://schemas.microsoft.com/office/drawing/2016/ink" xmlns:am3d="http://schemas.microsoft.com/office/drawing/2017/model3d" xmlns:o="urn:schemas-microsoft-com:office:office" xmlns:r="http://schemas.openxmlformats.org/officeDocument/2006/relationships" xmlns:m="http://schemas.openxmlformats.org/officeDocument/2006/math" xmlns:v="urn:schemas-microsoft-com:vml" xmlns:wp14="http://schemas.microsoft.com/office/word/2010/wordprocessingDrawing" xmlns:wp="http://schemas.openxmlformats.org/drawingml/2006/wordprocessingDrawing" xmlns:w10="urn:schemas-microsoft-com:office:word" xmlns:w="http://schemas.openxmlformats.org/wordprocessingml/2006/main" xmlns:w14="http://schemas.microsoft.com/office/word/2010/wordml" xmlns:w15="http://schemas.microsoft.com/office/word/2012/wordml" xmlns:w16cid="http://schemas.microsoft.com/office/word/2016/wordml/cid" xmlns:w16se="http://schemas.microsoft.com/office/word/2015/wordml/symex" xmlns:wpg="http://schemas.microsoft.com/office/word/2010/wordprocessingGroup" xmlns:wpi="http://schemas.microsoft.com/office/word/2010/wordprocessingInk" xmlns:wne="http://schemas.microsoft.com/office/word/2006/wordml" xmlns:wps="http://schemas.microsoft.com/office/word/2010/wordprocessingShape" mc:Ignorable="w14 w15 w16se w16cid wp14">
   <w:p>
     <w:pPr>
+      <w:pStyle w:val="Pidipagina"/>
+    </w:pPr>
+  </w:p>
+</w:ftr>
+</file>
+
+<file path=word/footer2.xml><?xml version="1.0" encoding="utf-8"?>
+<w:ftr xmlns:wpc="http://schemas.microsoft.com/office/word/2010/wordprocessingCanvas" xmlns:cx="http://schemas.microsoft.com/office/drawing/2014/chartex" xmlns:cx1="http://schemas.microsoft.com/office/drawing/2015/9/8/chartex" xmlns:cx2="http://schemas.microsoft.com/office/drawing/2015/10/21/chartex" xmlns:cx3="http://schemas.microsoft.com/office/drawing/2016/5/9/chartex" xmlns:cx4="http://schemas.microsoft.com/office/drawing/2016/5/10/chartex" xmlns:cx5="http://schemas.microsoft.com/office/drawing/2016/5/11/chartex" xmlns:cx6="http://schemas.microsoft.com/office/drawing/2016/5/12/chartex" xmlns:cx7="http://schemas.microsoft.com/office/drawing/2016/5/13/chartex" xmlns:cx8="http://schemas.microsoft.com/office/drawing/2016/5/14/chartex" xmlns:mc="http://schemas.openxmlformats.org/markup-compatibility/2006" xmlns:aink="http://schemas.microsoft.com/office/drawing/2016/ink" xmlns:am3d="http://schemas.microsoft.com/office/drawing/2017/model3d" xmlns:o="urn:schemas-microsoft-com:office:office" xmlns:r="http://schemas.openxmlformats.org/officeDocument/2006/relationships" xmlns:m="http://schemas.openxmlformats.org/officeDocument/2006/math" xmlns:v="urn:schemas-microsoft-com:vml" xmlns:wp14="http://schemas.microsoft.com/office/word/2010/wordprocessingDrawing" xmlns:wp="http://schemas.openxmlformats.org/drawingml/2006/wordprocessingDrawing" xmlns:w10="urn:schemas-microsoft-com:office:word" xmlns:w="http://schemas.openxmlformats.org/wordprocessingml/2006/main" xmlns:w14="http://schemas.microsoft.com/office/word/2010/wordml" xmlns:w15="http://schemas.microsoft.com/office/word/2012/wordml" xmlns:w16cid="http://schemas.microsoft.com/office/word/2016/wordml/cid" xmlns:w16se="http://schemas.microsoft.com/office/word/2015/wordml/symex" xmlns:wpg="http://schemas.microsoft.com/office/word/2010/wordprocessingGroup" xmlns:wpi="http://schemas.microsoft.com/office/word/2010/wordprocessingInk" xmlns:wne="http://schemas.microsoft.com/office/word/2006/wordml" xmlns:wps="http://schemas.microsoft.com/office/word/2010/wordprocessingShape" mc:Ignorable="w14 w15 w16se w16cid wp14">
+  <w:p>
+    <w:pPr>
       <w:tabs>
         <w:tab w:val="right" w:pos="9498"/>
       </w:tabs>
@@ -951,14 +958,14 @@
         <w:rFonts w:ascii="Arial" w:hAnsi="Arial" w:cs="Arial"/>
       </w:rPr>
     </w:pPr>
-    <w:proofErr w:type="spellStart"/>
     <w:r>
       <w:rPr>
         <w:rFonts w:ascii="Arial" w:hAnsi="Arial" w:cs="Arial"/>
       </w:rPr>
-      <w:t>MagicPortal</w:t>
+      <w:t>ColorfulSongs</w:t>
     </w:r>
-    <w:proofErr w:type="spellEnd"/>
+    <w:bookmarkStart w:id="3" w:name="_GoBack"/>
+    <w:bookmarkEnd w:id="3"/>
     <w:r>
       <w:rPr>
         <w:rFonts w:ascii="Arial" w:hAnsi="Arial" w:cs="Arial"/>
@@ -1054,6 +1061,16 @@
       </w:rPr>
       <w:fldChar w:fldCharType="end"/>
     </w:r>
+  </w:p>
+</w:ftr>
+</file>
+
+<file path=word/footer3.xml><?xml version="1.0" encoding="utf-8"?>
+<w:ftr xmlns:wpc="http://schemas.microsoft.com/office/word/2010/wordprocessingCanvas" xmlns:cx="http://schemas.microsoft.com/office/drawing/2014/chartex" xmlns:cx1="http://schemas.microsoft.com/office/drawing/2015/9/8/chartex" xmlns:cx2="http://schemas.microsoft.com/office/drawing/2015/10/21/chartex" xmlns:cx3="http://schemas.microsoft.com/office/drawing/2016/5/9/chartex" xmlns:cx4="http://schemas.microsoft.com/office/drawing/2016/5/10/chartex" xmlns:cx5="http://schemas.microsoft.com/office/drawing/2016/5/11/chartex" xmlns:cx6="http://schemas.microsoft.com/office/drawing/2016/5/12/chartex" xmlns:cx7="http://schemas.microsoft.com/office/drawing/2016/5/13/chartex" xmlns:cx8="http://schemas.microsoft.com/office/drawing/2016/5/14/chartex" xmlns:mc="http://schemas.openxmlformats.org/markup-compatibility/2006" xmlns:aink="http://schemas.microsoft.com/office/drawing/2016/ink" xmlns:am3d="http://schemas.microsoft.com/office/drawing/2017/model3d" xmlns:o="urn:schemas-microsoft-com:office:office" xmlns:r="http://schemas.openxmlformats.org/officeDocument/2006/relationships" xmlns:m="http://schemas.openxmlformats.org/officeDocument/2006/math" xmlns:v="urn:schemas-microsoft-com:vml" xmlns:wp14="http://schemas.microsoft.com/office/word/2010/wordprocessingDrawing" xmlns:wp="http://schemas.openxmlformats.org/drawingml/2006/wordprocessingDrawing" xmlns:w10="urn:schemas-microsoft-com:office:word" xmlns:w="http://schemas.openxmlformats.org/wordprocessingml/2006/main" xmlns:w14="http://schemas.microsoft.com/office/word/2010/wordml" xmlns:w15="http://schemas.microsoft.com/office/word/2012/wordml" xmlns:w16cid="http://schemas.microsoft.com/office/word/2016/wordml/cid" xmlns:w16se="http://schemas.microsoft.com/office/word/2015/wordml/symex" xmlns:wpg="http://schemas.microsoft.com/office/word/2010/wordprocessingGroup" xmlns:wpi="http://schemas.microsoft.com/office/word/2010/wordprocessingInk" xmlns:wne="http://schemas.microsoft.com/office/word/2006/wordml" xmlns:wps="http://schemas.microsoft.com/office/word/2010/wordprocessingShape" mc:Ignorable="w14 w15 w16se w16cid wp14">
+  <w:p>
+    <w:pPr>
+      <w:pStyle w:val="Pidipagina"/>
+    </w:pPr>
   </w:p>
 </w:ftr>
 </file>
@@ -1087,6 +1104,16 @@
 <w:hdr xmlns:wpc="http://schemas.microsoft.com/office/word/2010/wordprocessingCanvas" xmlns:cx="http://schemas.microsoft.com/office/drawing/2014/chartex" xmlns:cx1="http://schemas.microsoft.com/office/drawing/2015/9/8/chartex" xmlns:cx2="http://schemas.microsoft.com/office/drawing/2015/10/21/chartex" xmlns:cx3="http://schemas.microsoft.com/office/drawing/2016/5/9/chartex" xmlns:cx4="http://schemas.microsoft.com/office/drawing/2016/5/10/chartex" xmlns:cx5="http://schemas.microsoft.com/office/drawing/2016/5/11/chartex" xmlns:cx6="http://schemas.microsoft.com/office/drawing/2016/5/12/chartex" xmlns:cx7="http://schemas.microsoft.com/office/drawing/2016/5/13/chartex" xmlns:cx8="http://schemas.microsoft.com/office/drawing/2016/5/14/chartex" xmlns:mc="http://schemas.openxmlformats.org/markup-compatibility/2006" xmlns:aink="http://schemas.microsoft.com/office/drawing/2016/ink" xmlns:am3d="http://schemas.microsoft.com/office/drawing/2017/model3d" xmlns:o="urn:schemas-microsoft-com:office:office" xmlns:r="http://schemas.openxmlformats.org/officeDocument/2006/relationships" xmlns:m="http://schemas.openxmlformats.org/officeDocument/2006/math" xmlns:v="urn:schemas-microsoft-com:vml" xmlns:wp14="http://schemas.microsoft.com/office/word/2010/wordprocessingDrawing" xmlns:wp="http://schemas.openxmlformats.org/drawingml/2006/wordprocessingDrawing" xmlns:w10="urn:schemas-microsoft-com:office:word" xmlns:w="http://schemas.openxmlformats.org/wordprocessingml/2006/main" xmlns:w14="http://schemas.microsoft.com/office/word/2010/wordml" xmlns:w15="http://schemas.microsoft.com/office/word/2012/wordml" xmlns:w16cid="http://schemas.microsoft.com/office/word/2016/wordml/cid" xmlns:w16se="http://schemas.microsoft.com/office/word/2015/wordml/symex" xmlns:wpg="http://schemas.microsoft.com/office/word/2010/wordprocessingGroup" xmlns:wpi="http://schemas.microsoft.com/office/word/2010/wordprocessingInk" xmlns:wne="http://schemas.microsoft.com/office/word/2006/wordml" xmlns:wps="http://schemas.microsoft.com/office/word/2010/wordprocessingShape" mc:Ignorable="w14 w15 w16se w16cid wp14">
   <w:p>
     <w:pPr>
+      <w:pStyle w:val="Intestazione"/>
+    </w:pPr>
+  </w:p>
+</w:hdr>
+</file>
+
+<file path=word/header2.xml><?xml version="1.0" encoding="utf-8"?>
+<w:hdr xmlns:wpc="http://schemas.microsoft.com/office/word/2010/wordprocessingCanvas" xmlns:cx="http://schemas.microsoft.com/office/drawing/2014/chartex" xmlns:cx1="http://schemas.microsoft.com/office/drawing/2015/9/8/chartex" xmlns:cx2="http://schemas.microsoft.com/office/drawing/2015/10/21/chartex" xmlns:cx3="http://schemas.microsoft.com/office/drawing/2016/5/9/chartex" xmlns:cx4="http://schemas.microsoft.com/office/drawing/2016/5/10/chartex" xmlns:cx5="http://schemas.microsoft.com/office/drawing/2016/5/11/chartex" xmlns:cx6="http://schemas.microsoft.com/office/drawing/2016/5/12/chartex" xmlns:cx7="http://schemas.microsoft.com/office/drawing/2016/5/13/chartex" xmlns:cx8="http://schemas.microsoft.com/office/drawing/2016/5/14/chartex" xmlns:mc="http://schemas.openxmlformats.org/markup-compatibility/2006" xmlns:aink="http://schemas.microsoft.com/office/drawing/2016/ink" xmlns:am3d="http://schemas.microsoft.com/office/drawing/2017/model3d" xmlns:o="urn:schemas-microsoft-com:office:office" xmlns:r="http://schemas.openxmlformats.org/officeDocument/2006/relationships" xmlns:m="http://schemas.openxmlformats.org/officeDocument/2006/math" xmlns:v="urn:schemas-microsoft-com:vml" xmlns:wp14="http://schemas.microsoft.com/office/word/2010/wordprocessingDrawing" xmlns:wp="http://schemas.openxmlformats.org/drawingml/2006/wordprocessingDrawing" xmlns:w10="urn:schemas-microsoft-com:office:word" xmlns:w="http://schemas.openxmlformats.org/wordprocessingml/2006/main" xmlns:w14="http://schemas.microsoft.com/office/word/2010/wordml" xmlns:w15="http://schemas.microsoft.com/office/word/2012/wordml" xmlns:w16cid="http://schemas.microsoft.com/office/word/2016/wordml/cid" xmlns:w16se="http://schemas.microsoft.com/office/word/2015/wordml/symex" xmlns:wpg="http://schemas.microsoft.com/office/word/2010/wordprocessingGroup" xmlns:wpi="http://schemas.microsoft.com/office/word/2010/wordprocessingInk" xmlns:wne="http://schemas.microsoft.com/office/word/2006/wordml" xmlns:wps="http://schemas.microsoft.com/office/word/2010/wordprocessingShape" mc:Ignorable="w14 w15 w16se w16cid wp14">
+  <w:p>
+    <w:pPr>
       <w:rPr>
         <w:rFonts w:ascii="Arial" w:hAnsi="Arial" w:cs="Arial"/>
         <w:shd w:val="clear" w:color="auto" w:fill="000000" w:themeFill="text1"/>
@@ -1122,6 +1149,16 @@
       </w:rPr>
       <w:t>I3AA</w:t>
     </w:r>
+  </w:p>
+</w:hdr>
+</file>
+
+<file path=word/header3.xml><?xml version="1.0" encoding="utf-8"?>
+<w:hdr xmlns:wpc="http://schemas.microsoft.com/office/word/2010/wordprocessingCanvas" xmlns:cx="http://schemas.microsoft.com/office/drawing/2014/chartex" xmlns:cx1="http://schemas.microsoft.com/office/drawing/2015/9/8/chartex" xmlns:cx2="http://schemas.microsoft.com/office/drawing/2015/10/21/chartex" xmlns:cx3="http://schemas.microsoft.com/office/drawing/2016/5/9/chartex" xmlns:cx4="http://schemas.microsoft.com/office/drawing/2016/5/10/chartex" xmlns:cx5="http://schemas.microsoft.com/office/drawing/2016/5/11/chartex" xmlns:cx6="http://schemas.microsoft.com/office/drawing/2016/5/12/chartex" xmlns:cx7="http://schemas.microsoft.com/office/drawing/2016/5/13/chartex" xmlns:cx8="http://schemas.microsoft.com/office/drawing/2016/5/14/chartex" xmlns:mc="http://schemas.openxmlformats.org/markup-compatibility/2006" xmlns:aink="http://schemas.microsoft.com/office/drawing/2016/ink" xmlns:am3d="http://schemas.microsoft.com/office/drawing/2017/model3d" xmlns:o="urn:schemas-microsoft-com:office:office" xmlns:r="http://schemas.openxmlformats.org/officeDocument/2006/relationships" xmlns:m="http://schemas.openxmlformats.org/officeDocument/2006/math" xmlns:v="urn:schemas-microsoft-com:vml" xmlns:wp14="http://schemas.microsoft.com/office/word/2010/wordprocessingDrawing" xmlns:wp="http://schemas.openxmlformats.org/drawingml/2006/wordprocessingDrawing" xmlns:w10="urn:schemas-microsoft-com:office:word" xmlns:w="http://schemas.openxmlformats.org/wordprocessingml/2006/main" xmlns:w14="http://schemas.microsoft.com/office/word/2010/wordml" xmlns:w15="http://schemas.microsoft.com/office/word/2012/wordml" xmlns:w16cid="http://schemas.microsoft.com/office/word/2016/wordml/cid" xmlns:w16se="http://schemas.microsoft.com/office/word/2015/wordml/symex" xmlns:wpg="http://schemas.microsoft.com/office/word/2010/wordprocessingGroup" xmlns:wpi="http://schemas.microsoft.com/office/word/2010/wordprocessingInk" xmlns:wne="http://schemas.microsoft.com/office/word/2006/wordml" xmlns:wps="http://schemas.microsoft.com/office/word/2010/wordprocessingShape" mc:Ignorable="w14 w15 w16se w16cid wp14">
+  <w:p>
+    <w:pPr>
+      <w:pStyle w:val="Intestazione"/>
+    </w:pPr>
   </w:p>
 </w:hdr>
 </file>
@@ -5657,7 +5694,7 @@
 </file>
 
 <file path=customXml/itemProps1.xml><?xml version="1.0" encoding="utf-8"?>
-<ds:datastoreItem xmlns:ds="http://schemas.openxmlformats.org/officeDocument/2006/customXml" ds:itemID="{1C287D69-3E2F-4645-9DA1-E07BF108D69C}">
+<ds:datastoreItem xmlns:ds="http://schemas.openxmlformats.org/officeDocument/2006/customXml" ds:itemID="{EDEDB7D2-EAB0-4A89-9D12-D9AD65289303}">
   <ds:schemaRefs>
     <ds:schemaRef ds:uri="http://schemas.openxmlformats.org/officeDocument/2006/bibliography"/>
   </ds:schemaRefs>
